--- a/Neighborhood Battle Report.docx
+++ b/Neighborhood Battle Report.docx
@@ -636,7 +636,15 @@
       </w:pPr>
       <w:r>
         <w:lastRenderedPageBreak/>
-        <w:t>Table Of Contents</w:t>
+        <w:t xml:space="preserve">Table </w:t>
+      </w:r>
+      <w:proofErr w:type="gramStart"/>
+      <w:r>
+        <w:t>Of</w:t>
+      </w:r>
+      <w:proofErr w:type="gramEnd"/>
+      <w:r>
+        <w:t xml:space="preserve"> Contents</w:t>
       </w:r>
     </w:p>
     <w:p>
@@ -661,26 +669,26 @@
         </w:rPr>
         <w:t>…………………………………</w:t>
       </w:r>
+      <w:proofErr w:type="spellStart"/>
       <w:r>
         <w:rPr>
           <w:sz w:val="28"/>
           <w:szCs w:val="28"/>
         </w:rPr>
-        <w:t>PageNo.</w:t>
-      </w:r>
-    </w:p>
-    <w:p>
-      <w:pPr>
-        <w:pStyle w:val="Heading1"/>
-        <w:rPr>
-          <w:rFonts w:cstheme="majorHAnsi"/>
-          <w:b w:val="0"/>
-          <w:bCs/>
+        <w:t>PageNo</w:t>
+      </w:r>
+      <w:proofErr w:type="spellEnd"/>
+      <w:r>
+        <w:rPr>
           <w:sz w:val="28"/>
           <w:szCs w:val="28"/>
         </w:rPr>
-      </w:pPr>
-      <w:r>
+        <w:t>.</w:t>
+      </w:r>
+    </w:p>
+    <w:p>
+      <w:pPr>
+        <w:pStyle w:val="Heading1"/>
         <w:rPr>
           <w:rFonts w:cstheme="majorHAnsi"/>
           <w:b w:val="0"/>
@@ -688,8 +696,7 @@
           <w:sz w:val="28"/>
           <w:szCs w:val="28"/>
         </w:rPr>
-        <w:t>Introduction</w:t>
-      </w:r>
+      </w:pPr>
       <w:r>
         <w:rPr>
           <w:rFonts w:cstheme="majorHAnsi"/>
@@ -698,7 +705,7 @@
           <w:sz w:val="28"/>
           <w:szCs w:val="28"/>
         </w:rPr>
-        <w:t>…………..</w:t>
+        <w:t>Introduction</w:t>
       </w:r>
       <w:r>
         <w:rPr>
@@ -708,12 +715,10 @@
           <w:sz w:val="28"/>
           <w:szCs w:val="28"/>
         </w:rPr>
-        <w:t>……………………………………………………….3</w:t>
-      </w:r>
-    </w:p>
-    <w:p>
-      <w:pPr>
-        <w:pStyle w:val="Heading1"/>
+        <w:t>………</w:t>
+      </w:r>
+      <w:proofErr w:type="gramStart"/>
+      <w:r>
         <w:rPr>
           <w:rFonts w:cstheme="majorHAnsi"/>
           <w:b w:val="0"/>
@@ -721,7 +726,9 @@
           <w:sz w:val="28"/>
           <w:szCs w:val="28"/>
         </w:rPr>
-      </w:pPr>
+        <w:t>…..</w:t>
+      </w:r>
+      <w:proofErr w:type="gramEnd"/>
       <w:r>
         <w:rPr>
           <w:rFonts w:cstheme="majorHAnsi"/>
@@ -730,7 +737,7 @@
           <w:sz w:val="28"/>
           <w:szCs w:val="28"/>
         </w:rPr>
-        <w:t>Data……………………………………………………………………………3</w:t>
+        <w:t>……………………………………………………….3</w:t>
       </w:r>
     </w:p>
     <w:p>
@@ -744,10 +751,7 @@
           <w:szCs w:val="28"/>
         </w:rPr>
       </w:pPr>
-    </w:p>
-    <w:p>
-      <w:pPr>
-        <w:pStyle w:val="Heading1"/>
+      <w:r>
         <w:rPr>
           <w:rFonts w:cstheme="majorHAnsi"/>
           <w:b w:val="0"/>
@@ -755,7 +759,8 @@
           <w:sz w:val="28"/>
           <w:szCs w:val="28"/>
         </w:rPr>
-      </w:pPr>
+        <w:t>Data……………………………………………………………………………3</w:t>
+      </w:r>
     </w:p>
     <w:p>
       <w:pPr>
@@ -944,15 +949,41 @@
           <w:rFonts w:cstheme="majorHAnsi"/>
           <w:b w:val="0"/>
           <w:bCs/>
-          <w:sz w:val="32"/>
-        </w:rPr>
-      </w:pPr>
-      <w:r>
-        <w:rPr>
-          <w:rFonts w:cstheme="majorHAnsi"/>
-          <w:b w:val="0"/>
-          <w:bCs/>
-          <w:sz w:val="32"/>
+          <w:sz w:val="28"/>
+          <w:szCs w:val="28"/>
+        </w:rPr>
+      </w:pPr>
+    </w:p>
+    <w:p>
+      <w:pPr>
+        <w:pStyle w:val="Heading1"/>
+        <w:rPr>
+          <w:rFonts w:cstheme="majorHAnsi"/>
+          <w:b w:val="0"/>
+          <w:bCs/>
+          <w:sz w:val="28"/>
+          <w:szCs w:val="28"/>
+        </w:rPr>
+      </w:pPr>
+    </w:p>
+    <w:p>
+      <w:pPr>
+        <w:pStyle w:val="Heading1"/>
+        <w:rPr>
+          <w:rFonts w:cstheme="majorHAnsi"/>
+          <w:b w:val="0"/>
+          <w:bCs/>
+          <w:sz w:val="28"/>
+          <w:szCs w:val="28"/>
+        </w:rPr>
+      </w:pPr>
+      <w:r>
+        <w:rPr>
+          <w:rFonts w:cstheme="majorHAnsi"/>
+          <w:b w:val="0"/>
+          <w:bCs/>
+          <w:sz w:val="28"/>
+          <w:szCs w:val="28"/>
         </w:rPr>
         <w:lastRenderedPageBreak/>
         <w:t>Introduction</w:t>
@@ -961,143 +992,100 @@
     <w:p>
       <w:pPr>
         <w:pStyle w:val="Heading1"/>
-        <w:rPr>
-          <w:rFonts w:cstheme="majorHAnsi"/>
-          <w:b w:val="0"/>
-          <w:bCs/>
-          <w:sz w:val="24"/>
-          <w:szCs w:val="24"/>
-        </w:rPr>
-      </w:pPr>
-      <w:r>
-        <w:rPr>
-          <w:rFonts w:cstheme="majorHAnsi"/>
-          <w:b w:val="0"/>
-          <w:bCs/>
-          <w:sz w:val="32"/>
-        </w:rPr>
-        <w:tab/>
-      </w:r>
-      <w:r>
-        <w:rPr>
-          <w:rFonts w:cstheme="majorHAnsi"/>
-          <w:b w:val="0"/>
-          <w:bCs/>
-          <w:sz w:val="24"/>
-          <w:szCs w:val="24"/>
-        </w:rPr>
-        <w:t xml:space="preserve">The </w:t>
-      </w:r>
-      <w:r>
-        <w:rPr>
-          <w:rFonts w:cstheme="majorHAnsi"/>
-          <w:b w:val="0"/>
-          <w:bCs/>
-          <w:sz w:val="24"/>
-          <w:szCs w:val="24"/>
-        </w:rPr>
-        <w:t xml:space="preserve">intention of this </w:t>
-      </w:r>
-      <w:r>
-        <w:rPr>
-          <w:rFonts w:cstheme="majorHAnsi"/>
-          <w:b w:val="0"/>
-          <w:bCs/>
-          <w:sz w:val="24"/>
-          <w:szCs w:val="24"/>
-        </w:rPr>
-        <w:t>project</w:t>
-      </w:r>
-      <w:r>
-        <w:rPr>
-          <w:rFonts w:cstheme="majorHAnsi"/>
-          <w:b w:val="0"/>
-          <w:bCs/>
-          <w:sz w:val="24"/>
-          <w:szCs w:val="24"/>
-        </w:rPr>
-        <w:t xml:space="preserve"> is </w:t>
-      </w:r>
-      <w:r>
-        <w:rPr>
-          <w:rFonts w:cstheme="majorHAnsi"/>
-          <w:b w:val="0"/>
-          <w:bCs/>
-          <w:sz w:val="24"/>
-          <w:szCs w:val="24"/>
-        </w:rPr>
-        <w:t>to compare</w:t>
-      </w:r>
-      <w:r>
-        <w:rPr>
-          <w:rFonts w:cstheme="majorHAnsi"/>
-          <w:b w:val="0"/>
-          <w:bCs/>
-          <w:sz w:val="24"/>
-          <w:szCs w:val="24"/>
-        </w:rPr>
-        <w:t xml:space="preserve"> </w:t>
-      </w:r>
-      <w:r>
-        <w:rPr>
-          <w:rFonts w:cstheme="majorHAnsi"/>
-          <w:b w:val="0"/>
-          <w:bCs/>
-          <w:sz w:val="24"/>
-          <w:szCs w:val="24"/>
-        </w:rPr>
-        <w:t>London and Birmingham</w:t>
-      </w:r>
-      <w:r>
-        <w:rPr>
-          <w:rFonts w:cstheme="majorHAnsi"/>
-          <w:b w:val="0"/>
-          <w:bCs/>
-          <w:sz w:val="24"/>
-          <w:szCs w:val="24"/>
-        </w:rPr>
-        <w:t xml:space="preserve">. The analysis would be done based on various </w:t>
-      </w:r>
-      <w:r>
-        <w:rPr>
-          <w:rFonts w:cstheme="majorHAnsi"/>
-          <w:b w:val="0"/>
-          <w:bCs/>
-          <w:sz w:val="24"/>
-          <w:szCs w:val="24"/>
-        </w:rPr>
-        <w:t>list of venues generated by the foursquare API</w:t>
-      </w:r>
-      <w:r>
-        <w:rPr>
-          <w:rFonts w:cstheme="majorHAnsi"/>
-          <w:b w:val="0"/>
-          <w:bCs/>
-          <w:sz w:val="24"/>
-          <w:szCs w:val="24"/>
-        </w:rPr>
-        <w:t xml:space="preserve"> in these neighborhoods</w:t>
-      </w:r>
-      <w:r>
-        <w:rPr>
-          <w:rFonts w:cstheme="majorHAnsi"/>
-          <w:b w:val="0"/>
-          <w:bCs/>
-          <w:sz w:val="24"/>
-          <w:szCs w:val="24"/>
-        </w:rPr>
-        <w:t xml:space="preserve"> to determine which neighborhood is better</w:t>
-      </w:r>
-      <w:r>
-        <w:rPr>
-          <w:rFonts w:cstheme="majorHAnsi"/>
-          <w:b w:val="0"/>
-          <w:bCs/>
-          <w:sz w:val="24"/>
-          <w:szCs w:val="24"/>
-        </w:rPr>
-        <w:t xml:space="preserve"> for livelihood. </w:t>
-      </w:r>
+        <w:spacing w:before="60"/>
+        <w:rPr>
+          <w:rFonts w:cstheme="majorHAnsi"/>
+          <w:b w:val="0"/>
+          <w:bCs/>
+          <w:sz w:val="24"/>
+          <w:szCs w:val="24"/>
+        </w:rPr>
+      </w:pPr>
+      <w:r>
+        <w:rPr>
+          <w:rFonts w:cstheme="majorHAnsi"/>
+          <w:b w:val="0"/>
+          <w:bCs/>
+          <w:sz w:val="24"/>
+          <w:szCs w:val="24"/>
+        </w:rPr>
+        <w:t>The intention of this project is to compare London and Paris. The analysis would be done based on various list of venues generated by the foursquare API in these</w:t>
+      </w:r>
+      <w:r>
+        <w:rPr>
+          <w:rFonts w:cstheme="majorHAnsi"/>
+          <w:b w:val="0"/>
+          <w:bCs/>
+          <w:sz w:val="24"/>
+          <w:szCs w:val="24"/>
+        </w:rPr>
+        <w:t xml:space="preserve"> neighborhood</w:t>
+      </w:r>
+    </w:p>
+    <w:p>
+      <w:pPr>
+        <w:pStyle w:val="Heading1"/>
+        <w:spacing w:before="60"/>
+        <w:rPr>
+          <w:rFonts w:cstheme="majorHAnsi"/>
+          <w:b w:val="0"/>
+          <w:bCs/>
+          <w:sz w:val="24"/>
+          <w:szCs w:val="24"/>
+        </w:rPr>
+      </w:pPr>
+      <w:r>
+        <w:rPr>
+          <w:rFonts w:cstheme="majorHAnsi"/>
+          <w:b w:val="0"/>
+          <w:bCs/>
+          <w:sz w:val="24"/>
+          <w:szCs w:val="24"/>
+        </w:rPr>
+        <w:t>to determine which neighborhood is better</w:t>
+      </w:r>
+      <w:r>
+        <w:rPr>
+          <w:rFonts w:cstheme="majorHAnsi"/>
+          <w:b w:val="0"/>
+          <w:bCs/>
+          <w:sz w:val="24"/>
+          <w:szCs w:val="24"/>
+        </w:rPr>
+        <w:t xml:space="preserve"> for </w:t>
+      </w:r>
+      <w:r>
+        <w:rPr>
+          <w:rFonts w:cstheme="majorHAnsi"/>
+          <w:b w:val="0"/>
+          <w:bCs/>
+          <w:sz w:val="24"/>
+          <w:szCs w:val="24"/>
+        </w:rPr>
+        <w:t>tourist</w:t>
+      </w:r>
+      <w:r>
+        <w:rPr>
+          <w:rFonts w:cstheme="majorHAnsi"/>
+          <w:b w:val="0"/>
+          <w:bCs/>
+          <w:sz w:val="24"/>
+          <w:szCs w:val="24"/>
+        </w:rPr>
+        <w:t xml:space="preserve">. </w:t>
+      </w:r>
+      <w:r>
+        <w:rPr>
+          <w:rFonts w:cstheme="majorHAnsi"/>
+          <w:b w:val="0"/>
+          <w:bCs/>
+          <w:sz w:val="24"/>
+          <w:szCs w:val="24"/>
+        </w:rPr>
+        <w:t>The analysis would be done based on the various aspects which could make it comfortable for a tourist.</w:t>
+      </w:r>
+      <w:bookmarkStart w:id="0" w:name="_GoBack"/>
+      <w:bookmarkEnd w:id="0"/>
     </w:p>
     <w:p>
       <w:pPr>
@@ -1140,21 +1128,39 @@
           <w:sz w:val="24"/>
           <w:szCs w:val="24"/>
         </w:rPr>
-        <w:t>The following data sets, which includes data from Wikipedia and the other open source data in .csv formats would be highly appropriate and helpful in analyzing and visualizing data</w:t>
-      </w:r>
-      <w:r>
-        <w:rPr>
-          <w:rFonts w:cstheme="majorHAnsi"/>
-          <w:b w:val="0"/>
-          <w:bCs/>
-          <w:sz w:val="28"/>
-          <w:szCs w:val="28"/>
-        </w:rPr>
-        <w:t xml:space="preserve">. </w:t>
-      </w:r>
-    </w:p>
-    <w:bookmarkStart w:id="0" w:name="_GoBack"/>
-    <w:bookmarkEnd w:id="0"/>
+        <w:t>The following data sets, which includes data from Wikipedia and the other open source data in .csv formats would be highly appropriate</w:t>
+      </w:r>
+      <w:r>
+        <w:rPr>
+          <w:rFonts w:cstheme="majorHAnsi"/>
+          <w:b w:val="0"/>
+          <w:bCs/>
+          <w:sz w:val="24"/>
+          <w:szCs w:val="24"/>
+        </w:rPr>
+        <w:t xml:space="preserve">, extensive </w:t>
+      </w:r>
+      <w:r>
+        <w:rPr>
+          <w:rFonts w:cstheme="majorHAnsi"/>
+          <w:b w:val="0"/>
+          <w:bCs/>
+          <w:sz w:val="24"/>
+          <w:szCs w:val="24"/>
+        </w:rPr>
+        <w:t>and helpful in analyzing and visualizing dat</w:t>
+      </w:r>
+      <w:r>
+        <w:rPr>
+          <w:rFonts w:cstheme="majorHAnsi"/>
+          <w:b w:val="0"/>
+          <w:bCs/>
+          <w:sz w:val="24"/>
+          <w:szCs w:val="24"/>
+        </w:rPr>
+        <w:t>a in determining which is the better neighborhood for tourist.</w:t>
+      </w:r>
+    </w:p>
     <w:p>
       <w:pPr>
         <w:pStyle w:val="Heading1"/>
@@ -1170,77 +1176,19 @@
           <w:szCs w:val="24"/>
         </w:rPr>
       </w:pPr>
-      <w:r>
-        <w:rPr>
-          <w:rFonts w:cstheme="majorHAnsi"/>
-          <w:b w:val="0"/>
-          <w:bCs/>
-          <w:sz w:val="24"/>
-          <w:szCs w:val="24"/>
-        </w:rPr>
-        <w:fldChar w:fldCharType="begin"/>
-      </w:r>
-      <w:r>
-        <w:rPr>
-          <w:rFonts w:cstheme="majorHAnsi"/>
-          <w:b w:val="0"/>
-          <w:bCs/>
-          <w:sz w:val="24"/>
-          <w:szCs w:val="24"/>
-        </w:rPr>
-        <w:instrText xml:space="preserve"> HYPERLINK "</w:instrText>
-      </w:r>
-      <w:r>
-        <w:rPr>
-          <w:rFonts w:cstheme="majorHAnsi"/>
-          <w:b w:val="0"/>
-          <w:bCs/>
-          <w:sz w:val="24"/>
-          <w:szCs w:val="24"/>
-        </w:rPr>
-        <w:instrText>https://en.wikipedia.org/wiki/List_of_postcode_areas_in_the_United_Kingdom</w:instrText>
-      </w:r>
-      <w:r>
-        <w:rPr>
-          <w:rFonts w:cstheme="majorHAnsi"/>
-          <w:b w:val="0"/>
-          <w:bCs/>
-          <w:sz w:val="24"/>
-          <w:szCs w:val="24"/>
-        </w:rPr>
-        <w:instrText xml:space="preserve">" </w:instrText>
-      </w:r>
-      <w:r>
-        <w:rPr>
-          <w:rFonts w:cstheme="majorHAnsi"/>
-          <w:b w:val="0"/>
-          <w:bCs/>
-          <w:sz w:val="24"/>
-          <w:szCs w:val="24"/>
-        </w:rPr>
-        <w:fldChar w:fldCharType="separate"/>
-      </w:r>
-      <w:r>
-        <w:rPr>
-          <w:rStyle w:val="Hyperlink"/>
-          <w:rFonts w:cstheme="majorHAnsi"/>
-          <w:b w:val="0"/>
-          <w:bCs/>
-          <w:sz w:val="24"/>
-          <w:szCs w:val="24"/>
-        </w:rPr>
-        <w:t>https://en.wikipedia.org/wiki/List_of_postcode_areas_in_the_United_Kingdom</w:t>
-      </w:r>
-      <w:r>
-        <w:rPr>
-          <w:rFonts w:cstheme="majorHAnsi"/>
-          <w:b w:val="0"/>
-          <w:bCs/>
-          <w:sz w:val="24"/>
-          <w:szCs w:val="24"/>
-        </w:rPr>
-        <w:fldChar w:fldCharType="end"/>
-      </w:r>
+      <w:hyperlink r:id="rId9" w:history="1">
+        <w:r>
+          <w:rPr>
+            <w:rStyle w:val="Hyperlink"/>
+            <w:rFonts w:cstheme="majorHAnsi"/>
+            <w:b w:val="0"/>
+            <w:bCs/>
+            <w:sz w:val="24"/>
+            <w:szCs w:val="24"/>
+          </w:rPr>
+          <w:t>https://en.wikipedia.org/wiki/List_of_postcode_areas_in_the_United_Kingdom</w:t>
+        </w:r>
+      </w:hyperlink>
     </w:p>
     <w:p>
       <w:pPr>
@@ -1297,6 +1245,313 @@
     <w:p>
       <w:pPr>
         <w:pStyle w:val="Heading1"/>
+        <w:numPr>
+          <w:ilvl w:val="1"/>
+          <w:numId w:val="2"/>
+        </w:numPr>
+        <w:rPr>
+          <w:rFonts w:cstheme="majorHAnsi"/>
+          <w:b w:val="0"/>
+          <w:bCs/>
+          <w:sz w:val="24"/>
+          <w:szCs w:val="24"/>
+        </w:rPr>
+      </w:pPr>
+      <w:hyperlink r:id="rId10" w:history="1">
+        <w:r>
+          <w:rPr>
+            <w:rStyle w:val="Hyperlink"/>
+            <w:rFonts w:cstheme="majorHAnsi"/>
+            <w:b w:val="0"/>
+            <w:bCs/>
+            <w:sz w:val="24"/>
+            <w:szCs w:val="24"/>
+          </w:rPr>
+          <w:t>http://freakonometrics.free.fr/popfr19752010.csv</w:t>
+        </w:r>
+      </w:hyperlink>
+    </w:p>
+    <w:p>
+      <w:pPr>
+        <w:pStyle w:val="Heading1"/>
+        <w:numPr>
+          <w:ilvl w:val="1"/>
+          <w:numId w:val="2"/>
+        </w:numPr>
+        <w:rPr>
+          <w:rFonts w:cstheme="majorHAnsi"/>
+          <w:b w:val="0"/>
+          <w:bCs/>
+          <w:sz w:val="24"/>
+          <w:szCs w:val="24"/>
+        </w:rPr>
+      </w:pPr>
+      <w:r>
+        <w:rPr>
+          <w:rFonts w:cstheme="majorHAnsi"/>
+          <w:b w:val="0"/>
+          <w:bCs/>
+          <w:sz w:val="24"/>
+          <w:szCs w:val="24"/>
+        </w:rPr>
+        <w:t>Hate_Crimes_by_County_and_Bias_Type__Beginning_2010</w:t>
+      </w:r>
+      <w:r>
+        <w:rPr>
+          <w:rFonts w:cstheme="majorHAnsi"/>
+          <w:b w:val="0"/>
+          <w:bCs/>
+          <w:sz w:val="24"/>
+          <w:szCs w:val="24"/>
+        </w:rPr>
+        <w:t>.csv</w:t>
+      </w:r>
+    </w:p>
+    <w:p>
+      <w:pPr>
+        <w:pStyle w:val="Heading1"/>
+        <w:numPr>
+          <w:ilvl w:val="1"/>
+          <w:numId w:val="2"/>
+        </w:numPr>
+        <w:rPr>
+          <w:rFonts w:cstheme="majorHAnsi"/>
+          <w:b w:val="0"/>
+          <w:bCs/>
+          <w:sz w:val="24"/>
+          <w:szCs w:val="24"/>
+        </w:rPr>
+      </w:pPr>
+      <w:r>
+        <w:rPr>
+          <w:rFonts w:cstheme="majorHAnsi"/>
+          <w:b w:val="0"/>
+          <w:bCs/>
+          <w:sz w:val="24"/>
+          <w:szCs w:val="24"/>
+        </w:rPr>
+        <w:t>tourism-trips-borough</w:t>
+      </w:r>
+      <w:r>
+        <w:rPr>
+          <w:rFonts w:cstheme="majorHAnsi"/>
+          <w:b w:val="0"/>
+          <w:bCs/>
+          <w:sz w:val="24"/>
+          <w:szCs w:val="24"/>
+        </w:rPr>
+        <w:t>.csv</w:t>
+      </w:r>
+    </w:p>
+    <w:p>
+      <w:pPr>
+        <w:pStyle w:val="Heading1"/>
+        <w:numPr>
+          <w:ilvl w:val="1"/>
+          <w:numId w:val="2"/>
+        </w:numPr>
+        <w:rPr>
+          <w:rFonts w:cstheme="majorHAnsi"/>
+          <w:b w:val="0"/>
+          <w:bCs/>
+          <w:sz w:val="24"/>
+          <w:szCs w:val="24"/>
+        </w:rPr>
+      </w:pPr>
+      <w:r>
+        <w:rPr>
+          <w:rFonts w:cstheme="majorHAnsi"/>
+          <w:b w:val="0"/>
+          <w:bCs/>
+          <w:sz w:val="24"/>
+          <w:szCs w:val="24"/>
+        </w:rPr>
+        <w:t>ukpostcodes</w:t>
+      </w:r>
+      <w:r>
+        <w:rPr>
+          <w:rFonts w:cstheme="majorHAnsi"/>
+          <w:b w:val="0"/>
+          <w:bCs/>
+          <w:sz w:val="24"/>
+          <w:szCs w:val="24"/>
+        </w:rPr>
+        <w:t>.csv</w:t>
+      </w:r>
+    </w:p>
+    <w:p>
+      <w:pPr>
+        <w:pStyle w:val="Heading1"/>
+        <w:numPr>
+          <w:ilvl w:val="1"/>
+          <w:numId w:val="2"/>
+        </w:numPr>
+        <w:rPr>
+          <w:rFonts w:cstheme="majorHAnsi"/>
+          <w:b w:val="0"/>
+          <w:bCs/>
+          <w:sz w:val="24"/>
+          <w:szCs w:val="24"/>
+        </w:rPr>
+      </w:pPr>
+      <w:r>
+        <w:rPr>
+          <w:rFonts w:cstheme="majorHAnsi"/>
+          <w:b w:val="0"/>
+          <w:bCs/>
+          <w:sz w:val="24"/>
+          <w:szCs w:val="24"/>
+        </w:rPr>
+        <w:t>Essex_County_Tourist_Attractions</w:t>
+      </w:r>
+      <w:r>
+        <w:rPr>
+          <w:rFonts w:cstheme="majorHAnsi"/>
+          <w:b w:val="0"/>
+          <w:bCs/>
+          <w:sz w:val="24"/>
+          <w:szCs w:val="24"/>
+        </w:rPr>
+        <w:t>.csv</w:t>
+      </w:r>
+    </w:p>
+    <w:p>
+      <w:pPr>
+        <w:pStyle w:val="Heading1"/>
+        <w:numPr>
+          <w:ilvl w:val="1"/>
+          <w:numId w:val="2"/>
+        </w:numPr>
+        <w:rPr>
+          <w:rFonts w:cstheme="majorHAnsi"/>
+          <w:b w:val="0"/>
+          <w:bCs/>
+          <w:sz w:val="24"/>
+          <w:szCs w:val="24"/>
+        </w:rPr>
+      </w:pPr>
+      <w:r>
+        <w:rPr>
+          <w:rFonts w:cstheme="majorHAnsi"/>
+          <w:b w:val="0"/>
+          <w:bCs/>
+          <w:sz w:val="24"/>
+          <w:szCs w:val="24"/>
+        </w:rPr>
+        <w:t>recrime-geo-pfa</w:t>
+      </w:r>
+      <w:r>
+        <w:rPr>
+          <w:rFonts w:cstheme="majorHAnsi"/>
+          <w:b w:val="0"/>
+          <w:bCs/>
+          <w:sz w:val="24"/>
+          <w:szCs w:val="24"/>
+        </w:rPr>
+        <w:t>.csv</w:t>
+      </w:r>
+    </w:p>
+    <w:p>
+      <w:pPr>
+        <w:pStyle w:val="Heading1"/>
+        <w:numPr>
+          <w:ilvl w:val="1"/>
+          <w:numId w:val="2"/>
+        </w:numPr>
+        <w:rPr>
+          <w:rFonts w:cstheme="majorHAnsi"/>
+          <w:b w:val="0"/>
+          <w:bCs/>
+          <w:sz w:val="24"/>
+          <w:szCs w:val="24"/>
+        </w:rPr>
+      </w:pPr>
+      <w:r>
+        <w:rPr>
+          <w:rFonts w:cstheme="majorHAnsi"/>
+          <w:b w:val="0"/>
+          <w:bCs/>
+          <w:sz w:val="24"/>
+          <w:szCs w:val="24"/>
+        </w:rPr>
+        <w:t>NYPD_Shooting_Incident_Data__Year_To_Date_</w:t>
+      </w:r>
+      <w:r>
+        <w:rPr>
+          <w:rFonts w:cstheme="majorHAnsi"/>
+          <w:b w:val="0"/>
+          <w:bCs/>
+          <w:sz w:val="24"/>
+          <w:szCs w:val="24"/>
+        </w:rPr>
+        <w:t>.csv</w:t>
+      </w:r>
+    </w:p>
+    <w:p>
+      <w:pPr>
+        <w:pStyle w:val="Heading1"/>
+        <w:numPr>
+          <w:ilvl w:val="1"/>
+          <w:numId w:val="2"/>
+        </w:numPr>
+        <w:rPr>
+          <w:rFonts w:cstheme="majorHAnsi"/>
+          <w:b w:val="0"/>
+          <w:bCs/>
+          <w:sz w:val="24"/>
+          <w:szCs w:val="24"/>
+        </w:rPr>
+      </w:pPr>
+      <w:r>
+        <w:rPr>
+          <w:rFonts w:cstheme="majorHAnsi"/>
+          <w:b w:val="0"/>
+          <w:bCs/>
+          <w:sz w:val="24"/>
+          <w:szCs w:val="24"/>
+        </w:rPr>
+        <w:t>international-visitors-london-raw</w:t>
+      </w:r>
+      <w:r>
+        <w:rPr>
+          <w:rFonts w:cstheme="majorHAnsi"/>
+          <w:b w:val="0"/>
+          <w:bCs/>
+          <w:sz w:val="24"/>
+          <w:szCs w:val="24"/>
+        </w:rPr>
+        <w:t>.csv</w:t>
+      </w:r>
+    </w:p>
+    <w:p>
+      <w:pPr>
+        <w:pStyle w:val="Heading1"/>
+        <w:numPr>
+          <w:ilvl w:val="1"/>
+          <w:numId w:val="2"/>
+        </w:numPr>
+        <w:rPr>
+          <w:rFonts w:cstheme="majorHAnsi"/>
+          <w:b w:val="0"/>
+          <w:bCs/>
+          <w:sz w:val="24"/>
+          <w:szCs w:val="24"/>
+        </w:rPr>
+      </w:pPr>
+      <w:r>
+        <w:rPr>
+          <w:rFonts w:cstheme="majorHAnsi"/>
+          <w:b w:val="0"/>
+          <w:bCs/>
+          <w:sz w:val="24"/>
+          <w:szCs w:val="24"/>
+        </w:rPr>
+        <w:t>NYPD_Complaint_Data_Current.csv</w:t>
+      </w:r>
+    </w:p>
+    <w:p>
+      <w:pPr>
+        <w:pStyle w:val="Heading1"/>
         <w:rPr>
           <w:rFonts w:cstheme="majorHAnsi"/>
           <w:b w:val="0"/>
@@ -1362,8 +1617,8 @@
       </w:pPr>
     </w:p>
     <w:sectPr>
-      <w:headerReference w:type="default" r:id="rId9"/>
-      <w:footerReference w:type="default" r:id="rId10"/>
+      <w:headerReference w:type="default" r:id="rId11"/>
+      <w:footerReference w:type="default" r:id="rId12"/>
       <w:pgSz w:w="12240" w:h="15840"/>
       <w:pgMar w:top="720" w:right="1152" w:bottom="720" w:left="1152" w:header="0" w:footer="288" w:gutter="0"/>
       <w:pgNumType w:start="1"/>
@@ -2150,6 +2405,29 @@
       <w:szCs w:val="26"/>
     </w:rPr>
   </w:style>
+  <w:style w:type="paragraph" w:styleId="Heading3">
+    <w:name w:val="heading 3"/>
+    <w:basedOn w:val="Normal"/>
+    <w:next w:val="Normal"/>
+    <w:link w:val="Heading3Char"/>
+    <w:uiPriority w:val="5"/>
+    <w:semiHidden/>
+    <w:unhideWhenUsed/>
+    <w:qFormat/>
+    <w:rsid w:val="00B64746"/>
+    <w:pPr>
+      <w:keepNext/>
+      <w:keepLines/>
+      <w:spacing w:before="40"/>
+      <w:outlineLvl w:val="2"/>
+    </w:pPr>
+    <w:rPr>
+      <w:rFonts w:asciiTheme="majorHAnsi" w:eastAsiaTheme="majorEastAsia" w:hAnsiTheme="majorHAnsi" w:cstheme="majorBidi"/>
+      <w:color w:val="012639" w:themeColor="accent1" w:themeShade="7F"/>
+      <w:sz w:val="24"/>
+      <w:szCs w:val="24"/>
+    </w:rPr>
+  </w:style>
   <w:style w:type="character" w:default="1" w:styleId="DefaultParagraphFont">
     <w:name w:val="Default Paragraph Font"/>
     <w:uiPriority w:val="1"/>
@@ -2431,6 +2709,19 @@
     <w:rPr>
       <w:color w:val="605E5C"/>
       <w:shd w:val="clear" w:color="auto" w:fill="E1DFDD"/>
+    </w:rPr>
+  </w:style>
+  <w:style w:type="character" w:customStyle="1" w:styleId="Heading3Char">
+    <w:name w:val="Heading 3 Char"/>
+    <w:basedOn w:val="DefaultParagraphFont"/>
+    <w:link w:val="Heading3"/>
+    <w:uiPriority w:val="5"/>
+    <w:semiHidden/>
+    <w:rsid w:val="00B64746"/>
+    <w:rPr>
+      <w:rFonts w:asciiTheme="majorHAnsi" w:eastAsiaTheme="majorEastAsia" w:hAnsiTheme="majorHAnsi" w:cstheme="majorBidi"/>
+      <w:b/>
+      <w:color w:val="012639" w:themeColor="accent1" w:themeShade="7F"/>
     </w:rPr>
   </w:style>
 </w:styles>
@@ -2527,19 +2818,19 @@
 
 <file path=word/glossary/fontTable.xml><?xml version="1.0" encoding="utf-8"?>
 <w:fonts xmlns:mc="http://schemas.openxmlformats.org/markup-compatibility/2006" xmlns:r="http://schemas.openxmlformats.org/officeDocument/2006/relationships" xmlns:w="http://schemas.openxmlformats.org/wordprocessingml/2006/main" xmlns:w14="http://schemas.microsoft.com/office/word/2010/wordml" xmlns:w15="http://schemas.microsoft.com/office/word/2012/wordml" xmlns:w16cid="http://schemas.microsoft.com/office/word/2016/wordml/cid" xmlns:w16se="http://schemas.microsoft.com/office/word/2015/wordml/symex" mc:Ignorable="w14 w15 w16se w16cid">
+  <w:font w:name="Calibri">
+    <w:panose1 w:val="020F0502020204030204"/>
+    <w:charset w:val="00"/>
+    <w:family w:val="swiss"/>
+    <w:pitch w:val="variable"/>
+    <w:sig w:usb0="E0002AFF" w:usb1="C000247B" w:usb2="00000009" w:usb3="00000000" w:csb0="000001FF" w:csb1="00000000"/>
+  </w:font>
   <w:font w:name="Times New Roman">
     <w:panose1 w:val="02020603050405020304"/>
     <w:charset w:val="00"/>
     <w:family w:val="roman"/>
     <w:pitch w:val="variable"/>
     <w:sig w:usb0="E0002EFF" w:usb1="C000785B" w:usb2="00000009" w:usb3="00000000" w:csb0="000001FF" w:csb1="00000000"/>
-  </w:font>
-  <w:font w:name="Calibri">
-    <w:panose1 w:val="020F0502020204030204"/>
-    <w:charset w:val="00"/>
-    <w:family w:val="swiss"/>
-    <w:pitch w:val="variable"/>
-    <w:sig w:usb0="E0002AFF" w:usb1="C000247B" w:usb2="00000009" w:usb3="00000000" w:csb0="000001FF" w:csb1="00000000"/>
   </w:font>
   <w:font w:name="MS Mincho">
     <w:altName w:val="ＭＳ 明朝"/>
@@ -2597,7 +2888,8 @@
   </w:compat>
   <w:rsids>
     <w:rsidRoot w:val="00E47DCE"/>
-    <w:rsid w:val="00CA355B"/>
+    <w:rsid w:val="0067101F"/>
+    <w:rsid w:val="00866B86"/>
     <w:rsid w:val="00E47DCE"/>
   </w:rsids>
   <m:mathPr>
